--- a/张海生php简历 (5).docx
+++ b/张海生php简历 (5).docx
@@ -3,14 +3,12 @@
 <w:document xmlns:wpc="http://schemas.microsoft.com/office/word/2010/wordprocessingCanvas" xmlns:mc="http://schemas.openxmlformats.org/markup-compatibility/2006" xmlns:o="urn:schemas-microsoft-com:office:office" xmlns:r="http://schemas.openxmlformats.org/officeDocument/2006/relationships" xmlns:m="http://schemas.openxmlformats.org/officeDocument/2006/math" xmlns:v="urn:schemas-microsoft-com:vml" xmlns:wp14="http://schemas.microsoft.com/office/word/2010/wordprocessingDrawing" xmlns:wp="http://schemas.openxmlformats.org/drawingml/2006/wordprocessingDrawing" xmlns:w10="urn:schemas-microsoft-com:office:word" xmlns:w="http://schemas.openxmlformats.org/wordprocessingml/2006/main" xmlns:w14="http://schemas.microsoft.com/office/word/2010/wordml" xmlns:wpg="http://schemas.microsoft.com/office/word/2010/wordprocessingGroup" xmlns:wpi="http://schemas.microsoft.com/office/word/2010/wordprocessingInk" xmlns:wne="http://schemas.microsoft.com/office/word/2006/wordml" xmlns:wps="http://schemas.microsoft.com/office/word/2010/wordprocessingShape" mc:Ignorable="w14 wp14">
   <w:body>
     <w:p>
-      <w:proofErr w:type="gramStart"/>
       <w:r>
         <w:rPr>
           <w:rFonts w:hint="eastAsia"/>
         </w:rPr>
         <w:t>一</w:t>
       </w:r>
-      <w:proofErr w:type="gramEnd"/>
       <w:r>
         <w:rPr>
           <w:rFonts w:hint="eastAsia"/>
@@ -91,16 +89,8 @@
         <w:rPr>
           <w:rFonts w:hint="eastAsia"/>
         </w:rPr>
-        <w:t>465908774@qq.</w:t>
-      </w:r>
-      <w:proofErr w:type="gramStart"/>
-      <w:r>
-        <w:rPr>
-          <w:rFonts w:hint="eastAsia"/>
-        </w:rPr>
-        <w:t>com</w:t>
-      </w:r>
-      <w:proofErr w:type="gramEnd"/>
+        <w:t>465908774@qq.com</w:t>
+      </w:r>
     </w:p>
     <w:p>
       <w:r>
@@ -242,14 +232,12 @@
       </w:r>
     </w:p>
     <w:p>
-      <w:proofErr w:type="gramStart"/>
       <w:r>
         <w:rPr>
           <w:rFonts w:hint="eastAsia"/>
         </w:rPr>
         <w:t>一</w:t>
       </w:r>
-      <w:proofErr w:type="gramEnd"/>
       <w:r>
         <w:rPr>
           <w:rFonts w:hint="eastAsia"/>
@@ -288,14 +276,12 @@
         </w:rPr>
         <w:t>做着</w:t>
       </w:r>
-      <w:proofErr w:type="spellStart"/>
       <w:r>
         <w:rPr>
           <w:rFonts w:hint="eastAsia"/>
         </w:rPr>
         <w:t>php</w:t>
       </w:r>
-      <w:proofErr w:type="spellEnd"/>
       <w:r>
         <w:rPr>
           <w:rFonts w:hint="eastAsia"/>
@@ -336,21 +322,7 @@
         <w:rPr>
           <w:rFonts w:hint="eastAsia"/>
         </w:rPr>
-        <w:t>服务器开发，以及好玩吧网站和</w:t>
-      </w:r>
-      <w:proofErr w:type="gramStart"/>
-      <w:r>
-        <w:rPr>
-          <w:rFonts w:hint="eastAsia"/>
-        </w:rPr>
-        <w:t>微信开发</w:t>
-      </w:r>
-      <w:proofErr w:type="gramEnd"/>
-      <w:r>
-        <w:rPr>
-          <w:rFonts w:hint="eastAsia"/>
-        </w:rPr>
-        <w:t>工作。</w:t>
+        <w:t>服务器开发，以及好玩吧网站和微信开发工作。</w:t>
       </w:r>
     </w:p>
     <w:p>
@@ -402,14 +374,12 @@
         </w:rPr>
         <w:t>开源</w:t>
       </w:r>
-      <w:proofErr w:type="spellStart"/>
       <w:r>
         <w:rPr>
           <w:rFonts w:hint="eastAsia"/>
         </w:rPr>
         <w:t>php</w:t>
       </w:r>
-      <w:proofErr w:type="spellEnd"/>
       <w:r>
         <w:rPr>
           <w:rFonts w:hint="eastAsia"/>
@@ -465,52 +435,35 @@
         </w:rPr>
         <w:t>前端和</w:t>
       </w:r>
-      <w:proofErr w:type="spellStart"/>
       <w:r>
         <w:rPr>
           <w:rFonts w:hint="eastAsia"/>
         </w:rPr>
         <w:t>php</w:t>
       </w:r>
-      <w:proofErr w:type="spellEnd"/>
       <w:r>
         <w:rPr>
           <w:rFonts w:hint="eastAsia"/>
         </w:rPr>
         <w:t>开发</w:t>
       </w:r>
-      <w:proofErr w:type="gramStart"/>
       <w:r>
         <w:t>”</w:t>
       </w:r>
-      <w:proofErr w:type="gramEnd"/>
-      <w:r>
-        <w:rPr>
-          <w:rFonts w:hint="eastAsia"/>
-        </w:rPr>
-        <w:t xml:space="preserve"> </w:t>
-      </w:r>
-      <w:proofErr w:type="gramStart"/>
-      <w:r>
-        <w:rPr>
-          <w:rFonts w:hint="eastAsia"/>
-        </w:rPr>
-        <w:t>微信公众号</w:t>
-      </w:r>
-      <w:proofErr w:type="gramEnd"/>
-      <w:r>
-        <w:rPr>
-          <w:rFonts w:hint="eastAsia"/>
-        </w:rPr>
-        <w:t>的运营者</w:t>
-      </w:r>
-    </w:p>
-    <w:p>
-      <w:pPr>
-        <w:rPr>
-          <w:rFonts w:hint="eastAsia"/>
-        </w:rPr>
-      </w:pPr>
+      <w:r>
+        <w:rPr>
+          <w:rFonts w:hint="eastAsia"/>
+        </w:rPr>
+        <w:t xml:space="preserve"> </w:t>
+      </w:r>
+      <w:r>
+        <w:rPr>
+          <w:rFonts w:hint="eastAsia"/>
+        </w:rPr>
+        <w:t>微信公众号的运营者</w:t>
+      </w:r>
+    </w:p>
+    <w:p>
       <w:r>
         <w:rPr>
           <w:rFonts w:hint="eastAsia"/>
@@ -693,14 +646,12 @@
         </w:rPr>
         <w:t>多</w:t>
       </w:r>
-      <w:proofErr w:type="spellStart"/>
       <w:r>
         <w:rPr>
           <w:rFonts w:hint="eastAsia"/>
         </w:rPr>
         <w:t>php</w:t>
       </w:r>
-      <w:proofErr w:type="spellEnd"/>
       <w:r>
         <w:rPr>
           <w:rFonts w:hint="eastAsia"/>
@@ -741,14 +692,12 @@
         </w:rPr>
         <w:t>的</w:t>
       </w:r>
-      <w:proofErr w:type="spellStart"/>
       <w:r>
         <w:rPr>
           <w:rFonts w:hint="eastAsia"/>
         </w:rPr>
         <w:t>php</w:t>
       </w:r>
-      <w:proofErr w:type="spellEnd"/>
       <w:r>
         <w:rPr>
           <w:rFonts w:hint="eastAsia"/>
@@ -808,16 +757,8 @@
         <w:rPr>
           <w:rFonts w:hint="eastAsia"/>
         </w:rPr>
-        <w:t>游戏服务器：最强大脑，</w:t>
-      </w:r>
-      <w:proofErr w:type="gramStart"/>
-      <w:r>
-        <w:rPr>
-          <w:rFonts w:hint="eastAsia"/>
-        </w:rPr>
-        <w:t>星愿塔</w:t>
-      </w:r>
-      <w:proofErr w:type="gramEnd"/>
+        <w:t>游戏服务器：最强大脑，星愿塔</w:t>
+      </w:r>
     </w:p>
     <w:p>
       <w:pPr>
@@ -858,14 +799,12 @@
       <w:pPr>
         <w:ind w:firstLineChars="200" w:firstLine="420"/>
       </w:pPr>
-      <w:proofErr w:type="gramStart"/>
       <w:r>
         <w:rPr>
           <w:rFonts w:hint="eastAsia"/>
         </w:rPr>
         <w:t>微信开发</w:t>
       </w:r>
-      <w:proofErr w:type="gramEnd"/>
       <w:r>
         <w:rPr>
           <w:rFonts w:hint="eastAsia"/>
@@ -887,21 +826,7 @@
         <w:rPr>
           <w:rFonts w:hint="eastAsia"/>
         </w:rPr>
-        <w:t>巨人充</w:t>
-      </w:r>
-      <w:proofErr w:type="gramStart"/>
-      <w:r>
-        <w:rPr>
-          <w:rFonts w:hint="eastAsia"/>
-        </w:rPr>
-        <w:t>值支付</w:t>
-      </w:r>
-      <w:proofErr w:type="gramEnd"/>
-      <w:r>
-        <w:rPr>
-          <w:rFonts w:hint="eastAsia"/>
-        </w:rPr>
-        <w:t>中心</w:t>
+        <w:t>巨人充值支付中心</w:t>
       </w:r>
       <w:r>
         <w:rPr>
@@ -932,7 +857,6 @@
         </w:rPr>
         <w:t>熟悉</w:t>
       </w:r>
-      <w:proofErr w:type="spellStart"/>
       <w:r>
         <w:rPr>
           <w:rFonts w:hint="eastAsia"/>
@@ -945,7 +869,6 @@
         </w:rPr>
         <w:t>,html,css</w:t>
       </w:r>
-      <w:proofErr w:type="spellEnd"/>
       <w:r>
         <w:rPr>
           <w:rFonts w:hint="eastAsia"/>
@@ -1010,16 +933,8 @@
         <w:rPr>
           <w:rFonts w:hint="eastAsia"/>
         </w:rPr>
-        <w:t xml:space="preserve"> </w:t>
-      </w:r>
-      <w:proofErr w:type="spellStart"/>
-      <w:r>
-        <w:rPr>
-          <w:rFonts w:hint="eastAsia"/>
-        </w:rPr>
-        <w:t>php</w:t>
-      </w:r>
-      <w:proofErr w:type="spellEnd"/>
+        <w:t xml:space="preserve"> php</w:t>
+      </w:r>
       <w:r>
         <w:rPr>
           <w:rFonts w:hint="eastAsia"/>
@@ -1054,28 +969,18 @@
         </w:rPr>
         <w:t>前端和</w:t>
       </w:r>
-      <w:proofErr w:type="spellStart"/>
       <w:r>
         <w:rPr>
           <w:rFonts w:hint="eastAsia"/>
         </w:rPr>
         <w:t>php</w:t>
       </w:r>
-      <w:proofErr w:type="spellEnd"/>
-      <w:r>
-        <w:rPr>
-          <w:rFonts w:hint="eastAsia"/>
-        </w:rPr>
-        <w:t>开发的技术</w:t>
-      </w:r>
-      <w:proofErr w:type="gramStart"/>
-      <w:r>
-        <w:rPr>
-          <w:rFonts w:hint="eastAsia"/>
-        </w:rPr>
-        <w:t>微信公众号</w:t>
-      </w:r>
-      <w:proofErr w:type="gramEnd"/>
+      <w:r>
+        <w:rPr>
+          <w:rFonts w:hint="eastAsia"/>
+        </w:rPr>
+        <w:t>开发的技术微信公众号</w:t>
+      </w:r>
       <w:r>
         <w:rPr>
           <w:rFonts w:hint="eastAsia"/>
@@ -1164,98 +1069,84 @@
         </w:rPr>
         <w:t>，</w:t>
       </w:r>
-      <w:proofErr w:type="spellStart"/>
       <w:r>
         <w:rPr>
           <w:rFonts w:hint="eastAsia"/>
         </w:rPr>
         <w:t>linux</w:t>
       </w:r>
-      <w:proofErr w:type="spellEnd"/>
       <w:r>
         <w:rPr>
           <w:rFonts w:hint="eastAsia"/>
         </w:rPr>
         <w:t>，</w:t>
       </w:r>
-      <w:proofErr w:type="spellStart"/>
       <w:r>
         <w:rPr>
           <w:rFonts w:hint="eastAsia"/>
         </w:rPr>
         <w:t>nginx</w:t>
       </w:r>
-      <w:proofErr w:type="spellEnd"/>
       <w:r>
         <w:rPr>
           <w:rFonts w:hint="eastAsia"/>
         </w:rPr>
         <w:t>，</w:t>
       </w:r>
-      <w:proofErr w:type="spellStart"/>
       <w:r>
         <w:rPr>
           <w:rFonts w:hint="eastAsia"/>
         </w:rPr>
         <w:t>redis</w:t>
       </w:r>
-      <w:proofErr w:type="spellEnd"/>
       <w:r>
         <w:rPr>
           <w:rFonts w:hint="eastAsia"/>
         </w:rPr>
         <w:t>，</w:t>
       </w:r>
-      <w:proofErr w:type="spellStart"/>
       <w:r>
         <w:rPr>
           <w:rFonts w:hint="eastAsia"/>
         </w:rPr>
         <w:t>mysql</w:t>
       </w:r>
-      <w:proofErr w:type="spellEnd"/>
       <w:r>
         <w:rPr>
           <w:rFonts w:hint="eastAsia"/>
         </w:rPr>
         <w:t>，</w:t>
       </w:r>
-      <w:proofErr w:type="spellStart"/>
       <w:r>
         <w:rPr>
           <w:rFonts w:hint="eastAsia"/>
         </w:rPr>
         <w:t>swoole</w:t>
       </w:r>
-      <w:proofErr w:type="spellEnd"/>
       <w:r>
         <w:rPr>
           <w:rFonts w:hint="eastAsia"/>
         </w:rPr>
         <w:t>，</w:t>
       </w:r>
-      <w:proofErr w:type="spellStart"/>
       <w:r>
         <w:rPr>
           <w:rFonts w:hint="eastAsia"/>
         </w:rPr>
         <w:t>yaf</w:t>
       </w:r>
-      <w:proofErr w:type="spellEnd"/>
       <w:r>
         <w:rPr>
           <w:rFonts w:hint="eastAsia"/>
         </w:rPr>
         <w:t>，</w:t>
       </w:r>
-      <w:proofErr w:type="spellStart"/>
       <w:r>
         <w:rPr>
           <w:rFonts w:hint="eastAsia"/>
         </w:rPr>
         <w:t>mysql</w:t>
       </w:r>
-      <w:proofErr w:type="spellEnd"/>
     </w:p>
     <w:p>
       <w:pPr>
@@ -1272,7 +1163,6 @@
         </w:rPr>
         <w:t>熟悉</w:t>
       </w:r>
-      <w:proofErr w:type="spellStart"/>
       <w:r>
         <w:rPr>
           <w:rFonts w:hint="eastAsia"/>
@@ -1285,7 +1175,6 @@
         </w:rPr>
         <w:t>l</w:t>
       </w:r>
-      <w:proofErr w:type="spellEnd"/>
       <w:r>
         <w:rPr>
           <w:rFonts w:hint="eastAsia"/>
@@ -1302,6 +1191,30 @@
         <w:rPr>
           <w:rFonts w:hint="eastAsia"/>
         </w:rPr>
+        <w:t>使用</w:t>
+      </w:r>
+      <w:r>
+        <w:rPr>
+          <w:rFonts w:hint="eastAsia"/>
+        </w:rPr>
+        <w:t>ssd</w:t>
+      </w:r>
+      <w:r>
+        <w:rPr>
+          <w:rFonts w:hint="eastAsia"/>
+        </w:rPr>
+        <w:t>固态硬盘，</w:t>
+      </w:r>
+      <w:r>
+        <w:rPr>
+          <w:rFonts w:hint="eastAsia"/>
+        </w:rPr>
+        <w:t>分区，</w:t>
+      </w:r>
+      <w:r>
+        <w:rPr>
+          <w:rFonts w:hint="eastAsia"/>
+        </w:rPr>
         <w:t>建立索引</w:t>
       </w:r>
       <w:r>
@@ -1310,14 +1223,12 @@
         </w:rPr>
         <w:t>，以及</w:t>
       </w:r>
-      <w:proofErr w:type="spellStart"/>
       <w:r>
         <w:rPr>
           <w:rFonts w:hint="eastAsia"/>
         </w:rPr>
         <w:t>sql</w:t>
       </w:r>
-      <w:proofErr w:type="spellEnd"/>
       <w:r>
         <w:rPr>
           <w:rFonts w:hint="eastAsia"/>
@@ -1346,14 +1257,12 @@
         </w:rPr>
         <w:t>熟悉</w:t>
       </w:r>
-      <w:proofErr w:type="spellStart"/>
       <w:r>
         <w:rPr>
           <w:rFonts w:hint="eastAsia"/>
         </w:rPr>
         <w:t>php</w:t>
       </w:r>
-      <w:proofErr w:type="spellEnd"/>
       <w:r>
         <w:rPr>
           <w:rFonts w:hint="eastAsia"/>
@@ -1378,14 +1287,12 @@
         </w:rPr>
         <w:t>熟悉</w:t>
       </w:r>
-      <w:proofErr w:type="spellStart"/>
       <w:r>
         <w:rPr>
           <w:rFonts w:hint="eastAsia"/>
         </w:rPr>
         <w:t>liunx</w:t>
       </w:r>
-      <w:proofErr w:type="spellEnd"/>
       <w:r>
         <w:rPr>
           <w:rFonts w:hint="eastAsia"/>
@@ -1410,14 +1317,12 @@
         </w:rPr>
         <w:t>方式执行</w:t>
       </w:r>
-      <w:proofErr w:type="spellStart"/>
       <w:r>
         <w:rPr>
           <w:rFonts w:hint="eastAsia"/>
         </w:rPr>
         <w:t>php</w:t>
       </w:r>
-      <w:proofErr w:type="spellEnd"/>
       <w:r>
         <w:rPr>
           <w:rFonts w:hint="eastAsia"/>
@@ -1430,14 +1335,12 @@
         </w:rPr>
         <w:t>独立的</w:t>
       </w:r>
-      <w:proofErr w:type="spellStart"/>
       <w:r>
         <w:rPr>
           <w:rFonts w:hint="eastAsia"/>
         </w:rPr>
         <w:t>php</w:t>
       </w:r>
-      <w:proofErr w:type="spellEnd"/>
       <w:r>
         <w:rPr>
           <w:rFonts w:hint="eastAsia"/>
@@ -1468,14 +1371,12 @@
         </w:rPr>
         <w:t>(</w:t>
       </w:r>
-      <w:proofErr w:type="spellStart"/>
       <w:r>
         <w:rPr>
           <w:rFonts w:hint="eastAsia"/>
         </w:rPr>
         <w:t>php</w:t>
       </w:r>
-      <w:proofErr w:type="spellEnd"/>
       <w:r>
         <w:rPr>
           <w:rFonts w:hint="eastAsia"/>
@@ -1500,14 +1401,12 @@
         </w:rPr>
         <w:t>,</w:t>
       </w:r>
-      <w:proofErr w:type="spellStart"/>
       <w:r>
         <w:rPr>
           <w:rFonts w:hint="eastAsia"/>
         </w:rPr>
         <w:t>webscoket</w:t>
       </w:r>
-      <w:proofErr w:type="spellEnd"/>
       <w:r>
         <w:rPr>
           <w:rFonts w:hint="eastAsia"/>
@@ -1536,14 +1435,12 @@
         </w:rPr>
         <w:t>熟悉</w:t>
       </w:r>
-      <w:proofErr w:type="spellStart"/>
       <w:r>
         <w:rPr>
           <w:rFonts w:hint="eastAsia"/>
         </w:rPr>
         <w:t>redis</w:t>
       </w:r>
-      <w:proofErr w:type="spellEnd"/>
       <w:r>
         <w:rPr>
           <w:rFonts w:hint="eastAsia"/>
@@ -1604,14 +1501,12 @@
         </w:rPr>
         <w:t>第一页的数据用</w:t>
       </w:r>
-      <w:proofErr w:type="spellStart"/>
       <w:r>
         <w:rPr>
           <w:rFonts w:hint="eastAsia"/>
         </w:rPr>
         <w:t>redis</w:t>
       </w:r>
-      <w:proofErr w:type="spellEnd"/>
       <w:r>
         <w:rPr>
           <w:rFonts w:hint="eastAsia"/>
@@ -1660,19 +1555,11 @@
         </w:rPr>
         <w:t>以及</w:t>
       </w:r>
-      <w:proofErr w:type="gramStart"/>
-      <w:r>
-        <w:rPr>
-          <w:rFonts w:hint="eastAsia"/>
-        </w:rPr>
-        <w:t>点赞喜欢</w:t>
-      </w:r>
-      <w:proofErr w:type="gramEnd"/>
-      <w:r>
-        <w:rPr>
-          <w:rFonts w:hint="eastAsia"/>
-        </w:rPr>
-        <w:t>次数，</w:t>
+      <w:r>
+        <w:rPr>
+          <w:rFonts w:hint="eastAsia"/>
+        </w:rPr>
+        <w:t>点赞喜欢次数，</w:t>
       </w:r>
       <w:r>
         <w:rPr>
@@ -1702,7 +1589,6 @@
         </w:rPr>
         <w:t>熟悉</w:t>
       </w:r>
-      <w:proofErr w:type="spellStart"/>
       <w:r>
         <w:rPr>
           <w:rFonts w:hint="eastAsia"/>
@@ -1716,14 +1602,7 @@
         <w:rPr>
           <w:rFonts w:hint="eastAsia"/>
         </w:rPr>
-        <w:t>ss,javascript</w:t>
-      </w:r>
-      <w:proofErr w:type="spellEnd"/>
-      <w:r>
-        <w:rPr>
-          <w:rFonts w:hint="eastAsia"/>
-        </w:rPr>
-        <w:t>,</w:t>
+        <w:t>ss,javascript,</w:t>
       </w:r>
       <w:r>
         <w:rPr>
@@ -1753,16 +1632,8 @@
         <w:rPr>
           <w:rFonts w:hint="eastAsia"/>
         </w:rPr>
-        <w:t>在巨人的时候，做过多</w:t>
-      </w:r>
-      <w:proofErr w:type="gramStart"/>
-      <w:r>
-        <w:rPr>
-          <w:rFonts w:hint="eastAsia"/>
-        </w:rPr>
-        <w:t>个</w:t>
-      </w:r>
-      <w:proofErr w:type="gramEnd"/>
+        <w:t>在巨人的时候，做过多个</w:t>
+      </w:r>
       <w:r>
         <w:rPr>
           <w:rFonts w:hint="eastAsia"/>
@@ -1811,14 +1682,12 @@
         </w:rPr>
         <w:t>和服务器通讯，或者通过</w:t>
       </w:r>
-      <w:proofErr w:type="spellStart"/>
       <w:r>
         <w:rPr>
           <w:rFonts w:hint="eastAsia"/>
         </w:rPr>
         <w:t>websocket</w:t>
       </w:r>
-      <w:proofErr w:type="spellEnd"/>
       <w:r>
         <w:rPr>
           <w:rFonts w:hint="eastAsia"/>
@@ -1847,14 +1716,12 @@
         </w:rPr>
         <w:t>熟悉</w:t>
       </w:r>
-      <w:proofErr w:type="spellStart"/>
       <w:r>
         <w:rPr>
           <w:rFonts w:hint="eastAsia"/>
         </w:rPr>
         <w:t>jquery</w:t>
       </w:r>
-      <w:proofErr w:type="spellEnd"/>
       <w:r>
         <w:rPr>
           <w:rFonts w:hint="eastAsia"/>
@@ -1883,112 +1750,80 @@
         <w:rPr>
           <w:rFonts w:hint="eastAsia"/>
         </w:rPr>
-        <w:t xml:space="preserve"> </w:t>
-      </w:r>
-      <w:proofErr w:type="spellStart"/>
-      <w:r>
-        <w:rPr>
-          <w:rFonts w:hint="eastAsia"/>
-        </w:rPr>
-        <w:t>wamp</w:t>
-      </w:r>
-      <w:proofErr w:type="spellEnd"/>
-      <w:r>
-        <w:rPr>
-          <w:rFonts w:hint="eastAsia"/>
-        </w:rPr>
-        <w:t xml:space="preserve"> ,</w:t>
-      </w:r>
-      <w:r>
-        <w:rPr>
-          <w:rFonts w:hint="eastAsia"/>
-        </w:rPr>
-        <w:t xml:space="preserve"> </w:t>
-      </w:r>
-      <w:proofErr w:type="spellStart"/>
-      <w:r>
-        <w:rPr>
-          <w:rFonts w:hint="eastAsia"/>
-        </w:rPr>
-        <w:t>navicat</w:t>
-      </w:r>
-      <w:proofErr w:type="spellEnd"/>
-      <w:r>
-        <w:rPr>
-          <w:rFonts w:hint="eastAsia"/>
-        </w:rPr>
-        <w:t>,</w:t>
-      </w:r>
-      <w:r>
-        <w:rPr>
-          <w:rFonts w:hint="eastAsia"/>
-        </w:rPr>
-        <w:t xml:space="preserve"> </w:t>
-      </w:r>
-      <w:proofErr w:type="spellStart"/>
+        <w:t xml:space="preserve"> wamp ,</w:t>
+      </w:r>
+      <w:r>
+        <w:rPr>
+          <w:rFonts w:hint="eastAsia"/>
+        </w:rPr>
+        <w:t xml:space="preserve"> </w:t>
+      </w:r>
+      <w:r>
+        <w:rPr>
+          <w:rFonts w:hint="eastAsia"/>
+        </w:rPr>
+        <w:t>navicat,</w:t>
+      </w:r>
+      <w:r>
+        <w:rPr>
+          <w:rFonts w:hint="eastAsia"/>
+        </w:rPr>
+        <w:t xml:space="preserve"> </w:t>
+      </w:r>
       <w:r>
         <w:rPr>
           <w:rFonts w:hint="eastAsia"/>
         </w:rPr>
         <w:t>github</w:t>
       </w:r>
-      <w:proofErr w:type="spellEnd"/>
       <w:r>
         <w:rPr>
           <w:rFonts w:hint="eastAsia"/>
         </w:rPr>
         <w:t>，</w:t>
       </w:r>
-      <w:proofErr w:type="spellStart"/>
       <w:r>
         <w:rPr>
           <w:rFonts w:hint="eastAsia"/>
         </w:rPr>
         <w:t>svn</w:t>
       </w:r>
-      <w:proofErr w:type="spellEnd"/>
       <w:r>
         <w:rPr>
           <w:rFonts w:hint="eastAsia"/>
         </w:rPr>
         <w:t>，</w:t>
       </w:r>
-      <w:proofErr w:type="spellStart"/>
       <w:r>
         <w:rPr>
           <w:rFonts w:hint="eastAsia"/>
         </w:rPr>
         <w:t>photoshop</w:t>
       </w:r>
-      <w:proofErr w:type="spellEnd"/>
       <w:r>
         <w:rPr>
           <w:rFonts w:hint="eastAsia"/>
         </w:rPr>
         <w:t>，</w:t>
       </w:r>
-      <w:proofErr w:type="spellStart"/>
       <w:r>
         <w:rPr>
           <w:rFonts w:hint="eastAsia"/>
         </w:rPr>
         <w:t>xcode</w:t>
       </w:r>
-      <w:proofErr w:type="spellEnd"/>
       <w:r>
         <w:rPr>
           <w:rFonts w:hint="eastAsia"/>
         </w:rPr>
         <w:t>，</w:t>
       </w:r>
-      <w:proofErr w:type="spellStart"/>
       <w:r>
         <w:rPr>
           <w:rFonts w:hint="eastAsia"/>
         </w:rPr>
         <w:t>phpstorm</w:t>
       </w:r>
-      <w:proofErr w:type="spellEnd"/>
       <w:r>
         <w:rPr>
           <w:rFonts w:hint="eastAsia"/>
@@ -2016,14 +1851,12 @@
         </w:rPr>
         <w:t>熟悉常用的</w:t>
       </w:r>
-      <w:proofErr w:type="spellStart"/>
       <w:r>
         <w:rPr>
           <w:rFonts w:hint="eastAsia"/>
         </w:rPr>
         <w:t>php</w:t>
       </w:r>
-      <w:proofErr w:type="spellEnd"/>
       <w:r>
         <w:rPr>
           <w:rFonts w:hint="eastAsia"/>
@@ -2048,28 +1881,24 @@
         </w:rPr>
         <w:t>，</w:t>
       </w:r>
-      <w:proofErr w:type="spellStart"/>
       <w:r>
         <w:rPr>
           <w:rFonts w:hint="eastAsia"/>
         </w:rPr>
         <w:t>yaf</w:t>
       </w:r>
-      <w:proofErr w:type="spellEnd"/>
       <w:r>
         <w:rPr>
           <w:rFonts w:hint="eastAsia"/>
         </w:rPr>
         <w:t>，</w:t>
       </w:r>
-      <w:proofErr w:type="spellStart"/>
       <w:r>
         <w:rPr>
           <w:rFonts w:hint="eastAsia"/>
         </w:rPr>
         <w:t>laravel</w:t>
       </w:r>
-      <w:proofErr w:type="spellEnd"/>
       <w:r>
         <w:rPr>
           <w:rFonts w:hint="eastAsia"/>
@@ -2168,14 +1997,12 @@
         </w:rPr>
         <w:t>2.</w:t>
       </w:r>
-      <w:proofErr w:type="gramStart"/>
       <w:r>
         <w:rPr>
           <w:rFonts w:hint="eastAsia"/>
         </w:rPr>
         <w:t>星愿塔</w:t>
       </w:r>
-      <w:proofErr w:type="gramEnd"/>
       <w:r>
         <w:rPr>
           <w:rFonts w:hint="eastAsia"/>
@@ -2266,7 +2093,6 @@
         </w:rPr>
         <w:t>(</w:t>
       </w:r>
-      <w:proofErr w:type="gramStart"/>
       <w:r>
         <w:rPr>
           <w:rFonts w:hint="eastAsia"/>
@@ -2279,7 +2105,6 @@
         </w:rPr>
         <w:t>)</w:t>
       </w:r>
-      <w:proofErr w:type="gramEnd"/>
     </w:p>
     <w:p>
       <w:r>
@@ -2312,14 +2137,12 @@
         </w:rPr>
         <w:t>前端和</w:t>
       </w:r>
-      <w:proofErr w:type="spellStart"/>
       <w:r>
         <w:rPr>
           <w:rFonts w:hint="eastAsia"/>
         </w:rPr>
         <w:t>php</w:t>
       </w:r>
-      <w:proofErr w:type="spellEnd"/>
       <w:r>
         <w:rPr>
           <w:rFonts w:hint="eastAsia"/>
@@ -2332,21 +2155,14 @@
         </w:rPr>
         <w:t xml:space="preserve"> </w:t>
       </w:r>
-      <w:proofErr w:type="gramStart"/>
       <w:r>
         <w:rPr>
           <w:rFonts w:hint="eastAsia"/>
         </w:rPr>
         <w:t>微信公众号</w:t>
       </w:r>
-      <w:proofErr w:type="gramEnd"/>
-    </w:p>
-    <w:p>
-      <w:pPr>
-        <w:rPr>
-          <w:rFonts w:hint="eastAsia"/>
-        </w:rPr>
-      </w:pPr>
+    </w:p>
+    <w:p>
       <w:r>
         <w:rPr>
           <w:rFonts w:hint="eastAsia"/>
@@ -2410,28 +2226,10 @@
         </w:drawing>
       </w:r>
     </w:p>
-    <w:p>
-      <w:pPr>
-        <w:rPr>
-          <w:rFonts w:hint="eastAsia"/>
-        </w:rPr>
-      </w:pPr>
-    </w:p>
-    <w:p>
-      <w:pPr>
-        <w:rPr>
-          <w:rFonts w:hint="eastAsia"/>
-        </w:rPr>
-      </w:pPr>
-    </w:p>
-    <w:p>
-      <w:pPr>
-        <w:rPr>
-          <w:rFonts w:hint="eastAsia"/>
-        </w:rPr>
-      </w:pPr>
-    </w:p>
     <w:p/>
+    <w:p/>
+    <w:p/>
+    <w:p/>
     <w:p>
       <w:r>
         <w:rPr>
@@ -2469,21 +2267,7 @@
         <w:rPr>
           <w:rFonts w:hint="eastAsia"/>
         </w:rPr>
-        <w:t>巨人</w:t>
-      </w:r>
-      <w:proofErr w:type="gramStart"/>
-      <w:r>
-        <w:rPr>
-          <w:rFonts w:hint="eastAsia"/>
-        </w:rPr>
-        <w:t>云计算</w:t>
-      </w:r>
-      <w:proofErr w:type="gramEnd"/>
-      <w:r>
-        <w:rPr>
-          <w:rFonts w:hint="eastAsia"/>
-        </w:rPr>
-        <w:t>平台</w:t>
+        <w:t>巨人云计算平台</w:t>
       </w:r>
       <w:r>
         <w:rPr>
@@ -2534,44 +2318,23 @@
         <w:rPr>
           <w:rFonts w:hint="eastAsia"/>
         </w:rPr>
-        <w:t>我</w:t>
-      </w:r>
-      <w:proofErr w:type="gramStart"/>
-      <w:r>
-        <w:rPr>
-          <w:rFonts w:hint="eastAsia"/>
-        </w:rPr>
-        <w:t>的博客地址</w:t>
-      </w:r>
-      <w:proofErr w:type="gramEnd"/>
-      <w:r>
-        <w:fldChar w:fldCharType="begin"/>
-      </w:r>
-      <w:r>
-        <w:instrText xml:space="preserve"> HYPERLINK "http://hisheng.blogspot.com" </w:instrText>
-      </w:r>
-      <w:r>
-        <w:fldChar w:fldCharType="separate"/>
-      </w:r>
-      <w:r>
-        <w:rPr>
-          <w:rStyle w:val="a7"/>
-        </w:rPr>
-        <w:t>http://hisheng.blogspot.</w:t>
-      </w:r>
-      <w:r>
-        <w:rPr>
-          <w:rStyle w:val="a7"/>
-          <w:rFonts w:hint="eastAsia"/>
-        </w:rPr>
-        <w:t>com</w:t>
-      </w:r>
-      <w:r>
-        <w:rPr>
-          <w:rStyle w:val="a7"/>
-        </w:rPr>
-        <w:fldChar w:fldCharType="end"/>
-      </w:r>
+        <w:t>我的博客地址</w:t>
+      </w:r>
+      <w:hyperlink r:id="rId16" w:history="1">
+        <w:r>
+          <w:rPr>
+            <w:rStyle w:val="a7"/>
+          </w:rPr>
+          <w:t>http://hisheng.blogspot.</w:t>
+        </w:r>
+        <w:r>
+          <w:rPr>
+            <w:rStyle w:val="a7"/>
+            <w:rFonts w:hint="eastAsia"/>
+          </w:rPr>
+          <w:t>com</w:t>
+        </w:r>
+      </w:hyperlink>
       <w:r>
         <w:rPr>
           <w:rFonts w:hint="eastAsia"/>
@@ -2604,14 +2367,12 @@
         </w:rPr>
         <w:t>我的</w:t>
       </w:r>
-      <w:proofErr w:type="spellStart"/>
       <w:r>
         <w:rPr>
           <w:rFonts w:hint="eastAsia"/>
         </w:rPr>
         <w:t>github</w:t>
       </w:r>
-      <w:proofErr w:type="spellEnd"/>
       <w:r>
         <w:rPr>
           <w:rFonts w:hint="eastAsia"/>
@@ -2624,7 +2385,7 @@
         </w:rPr>
         <w:t xml:space="preserve"> </w:t>
       </w:r>
-      <w:hyperlink r:id="rId16" w:history="1">
+      <w:hyperlink r:id="rId17" w:history="1">
         <w:r>
           <w:rPr>
             <w:rStyle w:val="a7"/>
@@ -2638,8 +2399,6 @@
         </w:rPr>
         <w:t xml:space="preserve">  </w:t>
       </w:r>
-      <w:bookmarkStart w:id="0" w:name="_GoBack"/>
-      <w:bookmarkEnd w:id="0"/>
     </w:p>
     <w:p/>
     <w:p/>
@@ -2716,14 +2475,12 @@
         </w:rPr>
         <w:t>服务器</w:t>
       </w:r>
-      <w:proofErr w:type="spellStart"/>
       <w:r>
         <w:rPr>
           <w:rFonts w:hint="eastAsia"/>
         </w:rPr>
         <w:t>php</w:t>
       </w:r>
-      <w:proofErr w:type="spellEnd"/>
       <w:r>
         <w:rPr>
           <w:rFonts w:hint="eastAsia"/>
@@ -2786,14 +2543,12 @@
         </w:rPr>
         <w:t>方面工作，包括</w:t>
       </w:r>
-      <w:proofErr w:type="spellStart"/>
       <w:r>
         <w:rPr>
           <w:rFonts w:hint="eastAsia"/>
         </w:rPr>
         <w:t>php</w:t>
       </w:r>
-      <w:proofErr w:type="spellEnd"/>
       <w:r>
         <w:rPr>
           <w:rFonts w:hint="eastAsia"/>
@@ -2878,21 +2633,7 @@
         <w:rPr>
           <w:rFonts w:hint="eastAsia"/>
         </w:rPr>
-        <w:t>优</w:t>
-      </w:r>
-      <w:proofErr w:type="gramStart"/>
-      <w:r>
-        <w:rPr>
-          <w:rFonts w:hint="eastAsia"/>
-        </w:rPr>
-        <w:t>玛</w:t>
-      </w:r>
-      <w:proofErr w:type="gramEnd"/>
-      <w:r>
-        <w:rPr>
-          <w:rFonts w:hint="eastAsia"/>
-        </w:rPr>
-        <w:t>电子商务，</w:t>
+        <w:t>优玛电子商务，</w:t>
       </w:r>
       <w:r>
         <w:rPr>
@@ -2936,16 +2677,19 @@
         </w:rPr>
         <w:t>少量</w:t>
       </w:r>
-      <w:proofErr w:type="spellStart"/>
       <w:r>
         <w:rPr>
           <w:rFonts w:hint="eastAsia"/>
         </w:rPr>
         <w:t>php</w:t>
       </w:r>
-      <w:proofErr w:type="spellEnd"/>
-    </w:p>
-    <w:p>
+    </w:p>
+    <w:p>
+      <w:pPr>
+        <w:rPr>
+          <w:rFonts w:hint="eastAsia"/>
+        </w:rPr>
+      </w:pPr>
       <w:r>
         <w:rPr>
           <w:rFonts w:hint="eastAsia"/>
@@ -2999,6 +2743,263 @@
           <w:rFonts w:hint="eastAsia"/>
         </w:rPr>
         <w:t xml:space="preserve"> </w:t>
+      </w:r>
+    </w:p>
+    <w:p>
+      <w:pPr>
+        <w:rPr>
+          <w:rFonts w:hint="eastAsia"/>
+        </w:rPr>
+      </w:pPr>
+    </w:p>
+    <w:p>
+      <w:pPr>
+        <w:rPr>
+          <w:rFonts w:hint="eastAsia"/>
+        </w:rPr>
+      </w:pPr>
+      <w:r>
+        <w:rPr>
+          <w:rFonts w:hint="eastAsia"/>
+        </w:rPr>
+        <w:t>五</w:t>
+      </w:r>
+      <w:r>
+        <w:rPr>
+          <w:rFonts w:hint="eastAsia"/>
+        </w:rPr>
+        <w:t>.</w:t>
+      </w:r>
+      <w:r>
+        <w:rPr>
+          <w:rFonts w:hint="eastAsia"/>
+        </w:rPr>
+        <w:t>读</w:t>
+      </w:r>
+      <w:r>
+        <w:rPr>
+          <w:rFonts w:hint="eastAsia"/>
+        </w:rPr>
+        <w:t>100</w:t>
+      </w:r>
+      <w:r>
+        <w:rPr>
+          <w:rFonts w:hint="eastAsia"/>
+        </w:rPr>
+        <w:t>本计算机书籍</w:t>
+      </w:r>
+    </w:p>
+    <w:p>
+      <w:pPr>
+        <w:rPr>
+          <w:rFonts w:hint="eastAsia"/>
+        </w:rPr>
+      </w:pPr>
+      <w:r>
+        <w:rPr>
+          <w:rFonts w:hint="eastAsia"/>
+        </w:rPr>
+        <w:t>2016</w:t>
+      </w:r>
+      <w:r>
+        <w:rPr>
+          <w:rFonts w:hint="eastAsia"/>
+        </w:rPr>
+        <w:t>年</w:t>
+      </w:r>
+      <w:r>
+        <w:rPr>
+          <w:rFonts w:hint="eastAsia"/>
+        </w:rPr>
+        <w:t>8</w:t>
+      </w:r>
+      <w:r>
+        <w:rPr>
+          <w:rFonts w:hint="eastAsia"/>
+        </w:rPr>
+        <w:t>月</w:t>
+      </w:r>
+      <w:r>
+        <w:rPr>
+          <w:rFonts w:hint="eastAsia"/>
+        </w:rPr>
+        <w:t xml:space="preserve"> </w:t>
+      </w:r>
+      <w:r>
+        <w:t>“</w:t>
+      </w:r>
+      <w:r>
+        <w:rPr>
+          <w:rFonts w:hint="eastAsia"/>
+        </w:rPr>
+        <w:t>M</w:t>
+      </w:r>
+      <w:r>
+        <w:rPr>
+          <w:rFonts w:hint="eastAsia"/>
+        </w:rPr>
+        <w:t>ode</w:t>
+      </w:r>
+      <w:r>
+        <w:rPr>
+          <w:rFonts w:hint="eastAsia"/>
+        </w:rPr>
+        <w:t>r</w:t>
+      </w:r>
+      <w:r>
+        <w:rPr>
+          <w:rFonts w:hint="eastAsia"/>
+        </w:rPr>
+        <w:t>n php</w:t>
+      </w:r>
+      <w:r>
+        <w:t>”</w:t>
+      </w:r>
+    </w:p>
+    <w:p>
+      <w:pPr>
+        <w:rPr>
+          <w:rFonts w:hint="eastAsia"/>
+        </w:rPr>
+      </w:pPr>
+      <w:r>
+        <w:rPr>
+          <w:rFonts w:hint="eastAsia"/>
+        </w:rPr>
+        <w:t>2016</w:t>
+      </w:r>
+      <w:r>
+        <w:rPr>
+          <w:rFonts w:hint="eastAsia"/>
+        </w:rPr>
+        <w:t>年</w:t>
+      </w:r>
+      <w:r>
+        <w:rPr>
+          <w:rFonts w:hint="eastAsia"/>
+        </w:rPr>
+        <w:t>9</w:t>
+      </w:r>
+      <w:r>
+        <w:rPr>
+          <w:rFonts w:hint="eastAsia"/>
+        </w:rPr>
+        <w:t>月</w:t>
+      </w:r>
+      <w:r>
+        <w:rPr>
+          <w:rFonts w:hint="eastAsia"/>
+        </w:rPr>
+        <w:t xml:space="preserve"> </w:t>
+      </w:r>
+      <w:r>
+        <w:t>“</w:t>
+      </w:r>
+      <w:r>
+        <w:rPr>
+          <w:rFonts w:hint="eastAsia"/>
+        </w:rPr>
+        <w:t>php</w:t>
+      </w:r>
+      <w:r>
+        <w:rPr>
+          <w:rFonts w:hint="eastAsia"/>
+        </w:rPr>
+        <w:t>经典</w:t>
+      </w:r>
+      <w:r>
+        <w:rPr>
+          <w:rFonts w:hint="eastAsia"/>
+        </w:rPr>
+        <w:t>实例</w:t>
+      </w:r>
+      <w:r>
+        <w:t>”</w:t>
+      </w:r>
+    </w:p>
+    <w:p>
+      <w:r>
+        <w:rPr>
+          <w:rFonts w:hint="eastAsia"/>
+        </w:rPr>
+        <w:t>2016</w:t>
+      </w:r>
+      <w:r>
+        <w:rPr>
+          <w:rFonts w:hint="eastAsia"/>
+        </w:rPr>
+        <w:t>年</w:t>
+      </w:r>
+      <w:r>
+        <w:rPr>
+          <w:rFonts w:hint="eastAsia"/>
+        </w:rPr>
+        <w:t>10</w:t>
+      </w:r>
+      <w:r>
+        <w:rPr>
+          <w:rFonts w:hint="eastAsia"/>
+        </w:rPr>
+        <w:t>月</w:t>
+      </w:r>
+      <w:r>
+        <w:rPr>
+          <w:rFonts w:hint="eastAsia"/>
+        </w:rPr>
+        <w:t xml:space="preserve"> </w:t>
+      </w:r>
+      <w:r>
+        <w:t>“</w:t>
+      </w:r>
+      <w:r>
+        <w:rPr>
+          <w:rFonts w:hint="eastAsia"/>
+        </w:rPr>
+        <w:t>深</w:t>
+      </w:r>
+      <w:r>
+        <w:rPr>
+          <w:rFonts w:hint="eastAsia"/>
+        </w:rPr>
+        <w:t>入</w:t>
+      </w:r>
+      <w:bookmarkStart w:id="0" w:name="_GoBack"/>
+      <w:bookmarkEnd w:id="0"/>
+      <w:r>
+        <w:rPr>
+          <w:rFonts w:hint="eastAsia"/>
+        </w:rPr>
+        <w:t>php</w:t>
+      </w:r>
+      <w:r>
+        <w:rPr>
+          <w:rFonts w:hint="eastAsia"/>
+        </w:rPr>
+        <w:t xml:space="preserve"> </w:t>
+      </w:r>
+      <w:r>
+        <w:t>–</w:t>
+      </w:r>
+      <w:r>
+        <w:rPr>
+          <w:rFonts w:hint="eastAsia"/>
+        </w:rPr>
+        <w:t>面向</w:t>
+      </w:r>
+      <w:r>
+        <w:rPr>
+          <w:rFonts w:hint="eastAsia"/>
+        </w:rPr>
+        <w:t>对象、模式与实践</w:t>
+      </w:r>
+      <w:r>
+        <w:rPr>
+          <w:rFonts w:hint="eastAsia"/>
+        </w:rPr>
+        <w:t xml:space="preserve"> </w:t>
+      </w:r>
+      <w:r>
+        <w:t>”</w:t>
       </w:r>
     </w:p>
     <w:p/>
@@ -4158,7 +4159,7 @@
 </file>
 
 <file path=customXml/itemProps1.xml><?xml version="1.0" encoding="utf-8"?>
-<ds:datastoreItem xmlns:ds="http://schemas.openxmlformats.org/officeDocument/2006/customXml" ds:itemID="{B67FB839-FF59-4903-8703-02AC39725586}">
+<ds:datastoreItem xmlns:ds="http://schemas.openxmlformats.org/officeDocument/2006/customXml" ds:itemID="{4FB8260A-F7D9-4D43-BDC3-2FFCDC90634F}">
   <ds:schemaRefs>
     <ds:schemaRef ds:uri="http://schemas.openxmlformats.org/officeDocument/2006/bibliography"/>
   </ds:schemaRefs>
